--- a/report.docx
+++ b/report.docx
@@ -327,36 +327,8 @@
                 <w:sz w:val="28"/>
                 <w:szCs w:val="28"/>
               </w:rPr>
-              <w:t xml:space="preserve">Dr. </w:t>
+              <w:t>Dr. inż. Anna Gorawska</w:t>
             </w:r>
-            <w:proofErr w:type="spellStart"/>
-            <w:r>
-              <w:rPr>
-                <w:rFonts w:ascii="Times New Roman" w:hAnsi="Times New Roman" w:cs="Times New Roman"/>
-                <w:sz w:val="28"/>
-                <w:szCs w:val="28"/>
-              </w:rPr>
-              <w:t>inż</w:t>
-            </w:r>
-            <w:proofErr w:type="spellEnd"/>
-            <w:r>
-              <w:rPr>
-                <w:rFonts w:ascii="Times New Roman" w:hAnsi="Times New Roman" w:cs="Times New Roman"/>
-                <w:sz w:val="28"/>
-                <w:szCs w:val="28"/>
-              </w:rPr>
-              <w:t xml:space="preserve">. Anna </w:t>
-            </w:r>
-            <w:proofErr w:type="spellStart"/>
-            <w:r>
-              <w:rPr>
-                <w:rFonts w:ascii="Times New Roman" w:hAnsi="Times New Roman" w:cs="Times New Roman"/>
-                <w:sz w:val="28"/>
-                <w:szCs w:val="28"/>
-              </w:rPr>
-              <w:t>Gorawska</w:t>
-            </w:r>
-            <w:proofErr w:type="spellEnd"/>
           </w:p>
         </w:tc>
       </w:tr>
@@ -597,31 +569,63 @@
         </w:rPr>
         <w:t xml:space="preserve">The main goal of </w:t>
       </w:r>
-      <w:proofErr w:type="spellStart"/>
-      <w:r>
-        <w:rPr>
-          <w:rFonts w:ascii="Times New Roman" w:hAnsi="Times New Roman" w:cs="Times New Roman"/>
-          <w:sz w:val="24"/>
-          <w:szCs w:val="24"/>
-        </w:rPr>
-        <w:t>he</w:t>
-      </w:r>
-      <w:proofErr w:type="spellEnd"/>
-      <w:r>
-        <w:rPr>
-          <w:rFonts w:ascii="Times New Roman" w:hAnsi="Times New Roman" w:cs="Times New Roman"/>
-          <w:sz w:val="24"/>
-          <w:szCs w:val="24"/>
-        </w:rPr>
-        <w:t xml:space="preserve"> project is to help in analysis of a ciphertext ciphered using the Vigenere cipher. Program performs analysis of the given text, helping to find key length and then most probable key le</w:t>
-      </w:r>
-      <w:r>
-        <w:rPr>
-          <w:rFonts w:ascii="Times New Roman" w:hAnsi="Times New Roman" w:cs="Times New Roman"/>
-          <w:sz w:val="24"/>
-          <w:szCs w:val="24"/>
-        </w:rPr>
-        <w:t>tters.</w:t>
+      <w:r>
+        <w:rPr>
+          <w:rFonts w:ascii="Times New Roman" w:hAnsi="Times New Roman" w:cs="Times New Roman"/>
+          <w:sz w:val="24"/>
+          <w:szCs w:val="24"/>
+        </w:rPr>
+        <w:t>t</w:t>
+      </w:r>
+      <w:r>
+        <w:rPr>
+          <w:rFonts w:ascii="Times New Roman" w:hAnsi="Times New Roman" w:cs="Times New Roman"/>
+          <w:sz w:val="24"/>
+          <w:szCs w:val="24"/>
+        </w:rPr>
+        <w:t>he project is to help in analysis of a ciphertext ciphered using the Vigenere cipher. Program performs analysis of the given text, find</w:t>
+      </w:r>
+      <w:r>
+        <w:rPr>
+          <w:rFonts w:ascii="Times New Roman" w:hAnsi="Times New Roman" w:cs="Times New Roman"/>
+          <w:sz w:val="24"/>
+          <w:szCs w:val="24"/>
+        </w:rPr>
+        <w:t>ing most probable</w:t>
+      </w:r>
+      <w:r>
+        <w:rPr>
+          <w:rFonts w:ascii="Times New Roman" w:hAnsi="Times New Roman" w:cs="Times New Roman"/>
+          <w:sz w:val="24"/>
+          <w:szCs w:val="24"/>
+        </w:rPr>
+        <w:t xml:space="preserve"> key length and then most probable key le</w:t>
+      </w:r>
+      <w:r>
+        <w:rPr>
+          <w:rFonts w:ascii="Times New Roman" w:hAnsi="Times New Roman" w:cs="Times New Roman"/>
+          <w:sz w:val="24"/>
+          <w:szCs w:val="24"/>
+        </w:rPr>
+        <w:t>tters</w:t>
+      </w:r>
+      <w:r>
+        <w:rPr>
+          <w:rFonts w:ascii="Times New Roman" w:hAnsi="Times New Roman" w:cs="Times New Roman"/>
+          <w:sz w:val="24"/>
+          <w:szCs w:val="24"/>
+        </w:rPr>
+        <w:t xml:space="preserve"> for the given key length</w:t>
+      </w:r>
+      <w:bookmarkStart w:id="0" w:name="_GoBack"/>
+      <w:bookmarkEnd w:id="0"/>
+      <w:r>
+        <w:rPr>
+          <w:rFonts w:ascii="Times New Roman" w:hAnsi="Times New Roman" w:cs="Times New Roman"/>
+          <w:sz w:val="24"/>
+          <w:szCs w:val="24"/>
+        </w:rPr>
+        <w:t>.</w:t>
       </w:r>
     </w:p>
     <w:p>
@@ -684,7 +688,7 @@
         <mc:AlternateContent>
           <mc:Choice Requires="wps">
             <w:drawing>
-              <wp:anchor distT="0" distB="0" distL="114300" distR="114300" simplePos="0" relativeHeight="251663360" behindDoc="1" locked="0" layoutInCell="1" allowOverlap="1" wp14:anchorId="3332D996" wp14:editId="40D20FDB">
+              <wp:anchor distT="0" distB="0" distL="114300" distR="114300" simplePos="0" relativeHeight="251663360" behindDoc="1" locked="0" layoutInCell="1" allowOverlap="1" wp14:anchorId="19C94FB7" wp14:editId="5B03D7AD">
                 <wp:simplePos x="0" y="0"/>
                 <wp:positionH relativeFrom="column">
                   <wp:posOffset>-671195</wp:posOffset>
@@ -771,7 +775,7 @@
           </mc:Choice>
           <mc:Fallback>
             <w:pict>
-              <v:shapetype w14:anchorId="3332D996" id="_x0000_t202" coordsize="21600,21600" o:spt="202" path="m,l,21600r21600,l21600,xe">
+              <v:shapetype w14:anchorId="19C94FB7" id="_x0000_t202" coordsize="21600,21600" o:spt="202" path="m,l,21600r21600,l21600,xe">
                 <v:stroke joinstyle="miter"/>
                 <v:path gradientshapeok="t" o:connecttype="rect"/>
               </v:shapetype>
@@ -832,7 +836,7 @@
           <w:szCs w:val="24"/>
         </w:rPr>
         <w:drawing>
-          <wp:anchor distT="0" distB="0" distL="114300" distR="114300" simplePos="0" relativeHeight="251658240" behindDoc="1" locked="0" layoutInCell="1" allowOverlap="1">
+          <wp:anchor distT="0" distB="0" distL="114300" distR="114300" simplePos="0" relativeHeight="251658240" behindDoc="1" locked="0" layoutInCell="1" allowOverlap="1" wp14:anchorId="6EEFDA7B" wp14:editId="029D950D">
             <wp:simplePos x="0" y="0"/>
             <wp:positionH relativeFrom="column">
               <wp:posOffset>-671195</wp:posOffset>
@@ -1177,131 +1181,23 @@
           <w:sz w:val="24"/>
           <w:szCs w:val="24"/>
         </w:rPr>
-        <w:t xml:space="preserve">Program uses 3 classes that are primarily used to store analyzed text: </w:t>
-      </w:r>
-      <w:proofErr w:type="spellStart"/>
-      <w:r>
-        <w:rPr>
-          <w:rFonts w:ascii="Times New Roman" w:hAnsi="Times New Roman" w:cs="Times New Roman"/>
-          <w:sz w:val="24"/>
-          <w:szCs w:val="24"/>
-        </w:rPr>
-        <w:t>PlainText</w:t>
-      </w:r>
-      <w:proofErr w:type="spellEnd"/>
-      <w:r>
-        <w:rPr>
-          <w:rFonts w:ascii="Times New Roman" w:hAnsi="Times New Roman" w:cs="Times New Roman"/>
-          <w:sz w:val="24"/>
-          <w:szCs w:val="24"/>
-        </w:rPr>
-        <w:t xml:space="preserve">, </w:t>
-      </w:r>
-      <w:proofErr w:type="spellStart"/>
-      <w:r>
-        <w:rPr>
-          <w:rFonts w:ascii="Times New Roman" w:hAnsi="Times New Roman" w:cs="Times New Roman"/>
-          <w:sz w:val="24"/>
-          <w:szCs w:val="24"/>
-        </w:rPr>
-        <w:t>CipherText</w:t>
-      </w:r>
-      <w:proofErr w:type="spellEnd"/>
-      <w:r>
-        <w:rPr>
-          <w:rFonts w:ascii="Times New Roman" w:hAnsi="Times New Roman" w:cs="Times New Roman"/>
-          <w:sz w:val="24"/>
-          <w:szCs w:val="24"/>
-        </w:rPr>
-        <w:t xml:space="preserve"> and </w:t>
-      </w:r>
-      <w:proofErr w:type="spellStart"/>
-      <w:r>
-        <w:rPr>
-          <w:rFonts w:ascii="Times New Roman" w:hAnsi="Times New Roman" w:cs="Times New Roman"/>
-          <w:sz w:val="24"/>
-          <w:szCs w:val="24"/>
-        </w:rPr>
-        <w:t>KeySequence</w:t>
-      </w:r>
-      <w:proofErr w:type="spellEnd"/>
-      <w:r>
-        <w:rPr>
-          <w:rFonts w:ascii="Times New Roman" w:hAnsi="Times New Roman" w:cs="Times New Roman"/>
-          <w:sz w:val="24"/>
-          <w:szCs w:val="24"/>
-        </w:rPr>
-        <w:t xml:space="preserve">. Names of those classes are self-explanatory. They all inherit from main class Text for they all represent text so they have a lot in common. </w:t>
-      </w:r>
-      <w:r>
-        <w:rPr>
-          <w:rFonts w:ascii="Times New Roman" w:hAnsi="Times New Roman" w:cs="Times New Roman"/>
-          <w:sz w:val="24"/>
-          <w:szCs w:val="24"/>
-        </w:rPr>
-        <w:t xml:space="preserve"> The other two are </w:t>
-      </w:r>
-      <w:proofErr w:type="spellStart"/>
-      <w:r>
-        <w:rPr>
-          <w:rFonts w:ascii="Times New Roman" w:hAnsi="Times New Roman" w:cs="Times New Roman"/>
-          <w:sz w:val="24"/>
-          <w:szCs w:val="24"/>
-        </w:rPr>
-        <w:t>SinglyLinkedList</w:t>
-      </w:r>
-      <w:proofErr w:type="spellEnd"/>
-      <w:r>
-        <w:rPr>
-          <w:rFonts w:ascii="Times New Roman" w:hAnsi="Times New Roman" w:cs="Times New Roman"/>
-          <w:sz w:val="24"/>
-          <w:szCs w:val="24"/>
-        </w:rPr>
-        <w:t xml:space="preserve"> and </w:t>
-      </w:r>
-      <w:proofErr w:type="spellStart"/>
-      <w:r>
-        <w:rPr>
-          <w:rFonts w:ascii="Times New Roman" w:hAnsi="Times New Roman" w:cs="Times New Roman"/>
-          <w:sz w:val="24"/>
-          <w:szCs w:val="24"/>
-        </w:rPr>
-        <w:t>SuffixArray</w:t>
-      </w:r>
-      <w:proofErr w:type="spellEnd"/>
-      <w:r>
-        <w:rPr>
-          <w:rFonts w:ascii="Times New Roman" w:hAnsi="Times New Roman" w:cs="Times New Roman"/>
-          <w:sz w:val="24"/>
-          <w:szCs w:val="24"/>
-        </w:rPr>
-        <w:t>. The last one is quite interesting</w:t>
-      </w:r>
-      <w:r>
-        <w:rPr>
-          <w:rFonts w:ascii="Times New Roman" w:hAnsi="Times New Roman" w:cs="Times New Roman"/>
-          <w:sz w:val="24"/>
-          <w:szCs w:val="24"/>
-        </w:rPr>
-        <w:t xml:space="preserve">. It stores suffix array built from ciphertext. Program utilizes also a </w:t>
-      </w:r>
-      <w:proofErr w:type="spellStart"/>
-      <w:r>
-        <w:rPr>
-          <w:rFonts w:ascii="Times New Roman" w:hAnsi="Times New Roman" w:cs="Times New Roman"/>
-          <w:sz w:val="24"/>
-          <w:szCs w:val="24"/>
-        </w:rPr>
-        <w:t>UniqueList</w:t>
-      </w:r>
-      <w:proofErr w:type="spellEnd"/>
-      <w:r>
-        <w:rPr>
-          <w:rFonts w:ascii="Times New Roman" w:hAnsi="Times New Roman" w:cs="Times New Roman"/>
-          <w:sz w:val="24"/>
-          <w:szCs w:val="24"/>
-        </w:rPr>
-        <w:t xml:space="preserve">, which is a singly linked list but it stores only a single node of given value, and counts values that were put into the list. </w:t>
+        <w:t xml:space="preserve">Program uses 3 classes that are primarily used to store analyzed text: PlainText, CipherText and KeySequence. Names of those classes are self-explanatory. They all inherit from main class Text for they all represent text so they have a lot in common. </w:t>
+      </w:r>
+      <w:r>
+        <w:rPr>
+          <w:rFonts w:ascii="Times New Roman" w:hAnsi="Times New Roman" w:cs="Times New Roman"/>
+          <w:sz w:val="24"/>
+          <w:szCs w:val="24"/>
+        </w:rPr>
+        <w:t xml:space="preserve"> The other two are SinglyLinkedList and SuffixArray. The last one is quite interesting</w:t>
+      </w:r>
+      <w:r>
+        <w:rPr>
+          <w:rFonts w:ascii="Times New Roman" w:hAnsi="Times New Roman" w:cs="Times New Roman"/>
+          <w:sz w:val="24"/>
+          <w:szCs w:val="24"/>
+        </w:rPr>
+        <w:t xml:space="preserve">. It stores suffix array built from ciphertext. Program utilizes also a UniqueList, which is a singly linked list but it stores only a single node of given value, and counts values that were put into the list. </w:t>
       </w:r>
     </w:p>
     <w:p>
@@ -1385,25 +1281,7 @@
           <w:sz w:val="24"/>
           <w:szCs w:val="24"/>
         </w:rPr>
-        <w:t xml:space="preserve">The suffix array created in </w:t>
-      </w:r>
-      <w:proofErr w:type="spellStart"/>
-      <w:r>
-        <w:rPr>
-          <w:rFonts w:ascii="Times New Roman" w:hAnsi="Times New Roman" w:cs="Times New Roman"/>
-          <w:sz w:val="24"/>
-          <w:szCs w:val="24"/>
-        </w:rPr>
-        <w:t>SuffixArray</w:t>
-      </w:r>
-      <w:proofErr w:type="spellEnd"/>
-      <w:r>
-        <w:rPr>
-          <w:rFonts w:ascii="Times New Roman" w:hAnsi="Times New Roman" w:cs="Times New Roman"/>
-          <w:sz w:val="24"/>
-          <w:szCs w:val="24"/>
-        </w:rPr>
-        <w:t xml:space="preserve"> class is sorted but contains all </w:t>
+        <w:t xml:space="preserve">The suffix array created in SuffixArray class is sorted but contains all </w:t>
       </w:r>
     </w:p>
     <w:p>
@@ -1449,25 +1327,25 @@
         <w:t xml:space="preserve"> </w:t>
       </w:r>
     </w:p>
-    <w:bookmarkStart w:id="0" w:name="_MON_1641186958"/>
-    <w:bookmarkEnd w:id="0"/>
-    <w:p>
-      <w:pPr>
-        <w:pStyle w:val="Akapitzlist"/>
-        <w:ind w:left="1560"/>
-        <w:rPr>
-          <w:rFonts w:ascii="Times New Roman" w:hAnsi="Times New Roman" w:cs="Times New Roman"/>
-          <w:sz w:val="24"/>
-          <w:szCs w:val="24"/>
-        </w:rPr>
-      </w:pPr>
-      <w:r>
-        <w:rPr>
-          <w:rFonts w:ascii="Times New Roman" w:hAnsi="Times New Roman" w:cs="Times New Roman"/>
-          <w:sz w:val="24"/>
-          <w:szCs w:val="24"/>
-        </w:rPr>
-        <w:object w:dxaOrig="9072" w:dyaOrig="400">
+    <w:bookmarkStart w:id="1" w:name="_MON_1641186958"/>
+    <w:bookmarkEnd w:id="1"/>
+    <w:p>
+      <w:pPr>
+        <w:pStyle w:val="Akapitzlist"/>
+        <w:ind w:left="1134"/>
+        <w:rPr>
+          <w:rFonts w:ascii="Times New Roman" w:hAnsi="Times New Roman" w:cs="Times New Roman"/>
+          <w:sz w:val="24"/>
+          <w:szCs w:val="24"/>
+        </w:rPr>
+      </w:pPr>
+      <w:r>
+        <w:rPr>
+          <w:rFonts w:ascii="Times New Roman" w:hAnsi="Times New Roman" w:cs="Times New Roman"/>
+          <w:sz w:val="24"/>
+          <w:szCs w:val="24"/>
+        </w:rPr>
+        <w:object w:dxaOrig="9072" w:dyaOrig="400" w14:anchorId="04377B99">
           <v:shapetype id="_x0000_t75" coordsize="21600,21600" o:spt="75" o:preferrelative="t" path="m@4@5l@4@11@9@11@9@5xe" filled="f" stroked="f">
             <v:stroke joinstyle="miter"/>
             <v:formulas>
@@ -1490,7 +1368,7 @@
           <v:shape id="_x0000_i1033" type="#_x0000_t75" style="width:453.6pt;height:20pt" o:ole="">
             <v:imagedata r:id="rId6" o:title=""/>
           </v:shape>
-          <o:OLEObject Type="Embed" ProgID="Word.OpenDocumentText.12" ShapeID="_x0000_i1033" DrawAspect="Content" ObjectID="_1641192860" r:id="rId7"/>
+          <o:OLEObject Type="Embed" ProgID="Word.OpenDocumentText.12" ShapeID="_x0000_i1033" DrawAspect="Content" ObjectID="_1641304487" r:id="rId7"/>
         </w:object>
       </w:r>
     </w:p>
@@ -1542,7 +1420,23 @@
           <w:sz w:val="24"/>
           <w:szCs w:val="24"/>
         </w:rPr>
-        <w:t>, compares them and if they are a part of the same pattern it adds them to the new array and moves</w:t>
+        <w:t xml:space="preserve">, compares them and if they are a part of the same pattern it adds </w:t>
+      </w:r>
+      <w:r>
+        <w:rPr>
+          <w:rFonts w:ascii="Times New Roman" w:hAnsi="Times New Roman" w:cs="Times New Roman"/>
+          <w:sz w:val="24"/>
+          <w:szCs w:val="24"/>
+        </w:rPr>
+        <w:t xml:space="preserve">current one </w:t>
+      </w:r>
+      <w:r>
+        <w:rPr>
+          <w:rFonts w:ascii="Times New Roman" w:hAnsi="Times New Roman" w:cs="Times New Roman"/>
+          <w:sz w:val="24"/>
+          <w:szCs w:val="24"/>
+        </w:rPr>
+        <w:t>to the new array and moves</w:t>
       </w:r>
       <w:r>
         <w:rPr>
@@ -1558,15 +1452,87 @@
           <w:sz w:val="24"/>
           <w:szCs w:val="24"/>
         </w:rPr>
-        <w:t xml:space="preserve"> if not </w:t>
-      </w:r>
-      <w:r>
-        <w:rPr>
-          <w:rFonts w:ascii="Times New Roman" w:hAnsi="Times New Roman" w:cs="Times New Roman"/>
-          <w:sz w:val="24"/>
-          <w:szCs w:val="24"/>
-        </w:rPr>
-        <w:t xml:space="preserve">it moves group symbol to the current symbol an current symbol the next one and the process is repeated until whole array is sorted. </w:t>
+        <w:t>.</w:t>
+      </w:r>
+      <w:r>
+        <w:rPr>
+          <w:rFonts w:ascii="Times New Roman" w:hAnsi="Times New Roman" w:cs="Times New Roman"/>
+          <w:sz w:val="24"/>
+          <w:szCs w:val="24"/>
+        </w:rPr>
+        <w:t xml:space="preserve"> </w:t>
+      </w:r>
+      <w:r>
+        <w:rPr>
+          <w:rFonts w:ascii="Times New Roman" w:hAnsi="Times New Roman" w:cs="Times New Roman"/>
+          <w:sz w:val="24"/>
+          <w:szCs w:val="24"/>
+        </w:rPr>
+        <w:t>It repeats this for as long as current is part of the same group pattern. If</w:t>
+      </w:r>
+      <w:r>
+        <w:rPr>
+          <w:rFonts w:ascii="Times New Roman" w:hAnsi="Times New Roman" w:cs="Times New Roman"/>
+          <w:sz w:val="24"/>
+          <w:szCs w:val="24"/>
+        </w:rPr>
+        <w:t xml:space="preserve"> not </w:t>
+      </w:r>
+      <w:r>
+        <w:rPr>
+          <w:rFonts w:ascii="Times New Roman" w:hAnsi="Times New Roman" w:cs="Times New Roman"/>
+          <w:sz w:val="24"/>
+          <w:szCs w:val="24"/>
+        </w:rPr>
+        <w:t>it moves group symbol to the current symbol an</w:t>
+      </w:r>
+      <w:r>
+        <w:rPr>
+          <w:rFonts w:ascii="Times New Roman" w:hAnsi="Times New Roman" w:cs="Times New Roman"/>
+          <w:sz w:val="24"/>
+          <w:szCs w:val="24"/>
+        </w:rPr>
+        <w:t>d</w:t>
+      </w:r>
+      <w:r>
+        <w:rPr>
+          <w:rFonts w:ascii="Times New Roman" w:hAnsi="Times New Roman" w:cs="Times New Roman"/>
+          <w:sz w:val="24"/>
+          <w:szCs w:val="24"/>
+        </w:rPr>
+        <w:t xml:space="preserve"> current symbol </w:t>
+      </w:r>
+      <w:r>
+        <w:rPr>
+          <w:rFonts w:ascii="Times New Roman" w:hAnsi="Times New Roman" w:cs="Times New Roman"/>
+          <w:sz w:val="24"/>
+          <w:szCs w:val="24"/>
+        </w:rPr>
+        <w:t xml:space="preserve">to </w:t>
+      </w:r>
+      <w:r>
+        <w:rPr>
+          <w:rFonts w:ascii="Times New Roman" w:hAnsi="Times New Roman" w:cs="Times New Roman"/>
+          <w:sz w:val="24"/>
+          <w:szCs w:val="24"/>
+        </w:rPr>
+        <w:t xml:space="preserve">the </w:t>
+      </w:r>
+      <w:r>
+        <w:rPr>
+          <w:rFonts w:ascii="Times New Roman" w:hAnsi="Times New Roman" w:cs="Times New Roman"/>
+          <w:sz w:val="24"/>
+          <w:szCs w:val="24"/>
+        </w:rPr>
+        <w:t>group+1</w:t>
+      </w:r>
+      <w:r>
+        <w:rPr>
+          <w:rFonts w:ascii="Times New Roman" w:hAnsi="Times New Roman" w:cs="Times New Roman"/>
+          <w:sz w:val="24"/>
+          <w:szCs w:val="24"/>
+        </w:rPr>
+        <w:t xml:space="preserve"> and the process is repeated until whole array is sorted. </w:t>
       </w:r>
     </w:p>
     <w:p>
@@ -1598,69 +1564,6 @@
           <w:szCs w:val="24"/>
         </w:rPr>
       </w:pPr>
-      <w:r>
-        <w:rPr>
-          <w:rFonts w:ascii="Times New Roman" w:hAnsi="Times New Roman" w:cs="Times New Roman"/>
-          <w:noProof/>
-          <w:sz w:val="24"/>
-          <w:szCs w:val="24"/>
-        </w:rPr>
-        <w:drawing>
-          <wp:anchor distT="0" distB="0" distL="114300" distR="114300" simplePos="0" relativeHeight="251659264" behindDoc="0" locked="0" layoutInCell="1" allowOverlap="1">
-            <wp:simplePos x="0" y="0"/>
-            <wp:positionH relativeFrom="column">
-              <wp:posOffset>325120</wp:posOffset>
-            </wp:positionH>
-            <wp:positionV relativeFrom="paragraph">
-              <wp:posOffset>1796415</wp:posOffset>
-            </wp:positionV>
-            <wp:extent cx="5963920" cy="1657350"/>
-            <wp:effectExtent l="0" t="0" r="0" b="0"/>
-            <wp:wrapTopAndBottom/>
-            <wp:docPr id="2" name="Obraz 2"/>
-            <wp:cNvGraphicFramePr>
-              <a:graphicFrameLocks xmlns:a="http://schemas.openxmlformats.org/drawingml/2006/main" noChangeAspect="1"/>
-            </wp:cNvGraphicFramePr>
-            <a:graphic xmlns:a="http://schemas.openxmlformats.org/drawingml/2006/main">
-              <a:graphicData uri="http://schemas.openxmlformats.org/drawingml/2006/picture">
-                <pic:pic xmlns:pic="http://schemas.openxmlformats.org/drawingml/2006/picture">
-                  <pic:nvPicPr>
-                    <pic:cNvPr id="2" name="suff_arr_sorted.PNG"/>
-                    <pic:cNvPicPr/>
-                  </pic:nvPicPr>
-                  <pic:blipFill>
-                    <a:blip r:embed="rId8">
-                      <a:extLst>
-                        <a:ext uri="{28A0092B-C50C-407E-A947-70E740481C1C}">
-                          <a14:useLocalDpi xmlns:a14="http://schemas.microsoft.com/office/drawing/2010/main" val="0"/>
-                        </a:ext>
-                      </a:extLst>
-                    </a:blip>
-                    <a:stretch>
-                      <a:fillRect/>
-                    </a:stretch>
-                  </pic:blipFill>
-                  <pic:spPr>
-                    <a:xfrm>
-                      <a:off x="0" y="0"/>
-                      <a:ext cx="5963920" cy="1657350"/>
-                    </a:xfrm>
-                    <a:prstGeom prst="rect">
-                      <a:avLst/>
-                    </a:prstGeom>
-                  </pic:spPr>
-                </pic:pic>
-              </a:graphicData>
-            </a:graphic>
-            <wp14:sizeRelH relativeFrom="page">
-              <wp14:pctWidth>0</wp14:pctWidth>
-            </wp14:sizeRelH>
-            <wp14:sizeRelV relativeFrom="page">
-              <wp14:pctHeight>0</wp14:pctHeight>
-            </wp14:sizeRelV>
-          </wp:anchor>
-        </w:drawing>
-      </w:r>
       <w:r>
         <w:rPr>
           <w:noProof/>
@@ -1668,13 +1571,13 @@
         <mc:AlternateContent>
           <mc:Choice Requires="wps">
             <w:drawing>
-              <wp:anchor distT="0" distB="0" distL="114300" distR="114300" simplePos="0" relativeHeight="251661312" behindDoc="0" locked="0" layoutInCell="1" allowOverlap="1" wp14:anchorId="2E34D700" wp14:editId="3C28E076">
+              <wp:anchor distT="0" distB="0" distL="114300" distR="114300" simplePos="0" relativeHeight="251661312" behindDoc="0" locked="0" layoutInCell="1" allowOverlap="1" wp14:anchorId="3ABE58AE" wp14:editId="1E0F1337">
                 <wp:simplePos x="0" y="0"/>
                 <wp:positionH relativeFrom="column">
-                  <wp:posOffset>533425</wp:posOffset>
+                  <wp:posOffset>482193</wp:posOffset>
                 </wp:positionH>
                 <wp:positionV relativeFrom="paragraph">
-                  <wp:posOffset>3454400</wp:posOffset>
+                  <wp:posOffset>3600856</wp:posOffset>
                 </wp:positionV>
                 <wp:extent cx="5760720" cy="635"/>
                 <wp:effectExtent l="0" t="0" r="0" b="0"/>
@@ -1759,7 +1662,7 @@
           </mc:Choice>
           <mc:Fallback>
             <w:pict>
-              <v:shape w14:anchorId="2E34D700" id="Pole tekstowe 3" o:spid="_x0000_s1027" type="#_x0000_t202" style="position:absolute;left:0;text-align:left;margin-left:42pt;margin-top:272pt;width:453.6pt;height:.05pt;z-index:251661312;visibility:visible;mso-wrap-style:square;mso-wrap-distance-left:9pt;mso-wrap-distance-top:0;mso-wrap-distance-right:9pt;mso-wrap-distance-bottom:0;mso-position-horizontal:absolute;mso-position-horizontal-relative:text;mso-position-vertical:absolute;mso-position-vertical-relative:text;v-text-anchor:top" o:gfxdata="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" stroked="f">
+              <v:shape w14:anchorId="3ABE58AE" id="Pole tekstowe 3" o:spid="_x0000_s1027" type="#_x0000_t202" style="position:absolute;left:0;text-align:left;margin-left:37.95pt;margin-top:283.55pt;width:453.6pt;height:.05pt;z-index:251661312;visibility:visible;mso-wrap-style:square;mso-wrap-distance-left:9pt;mso-wrap-distance-top:0;mso-wrap-distance-right:9pt;mso-wrap-distance-bottom:0;mso-position-horizontal:absolute;mso-position-horizontal-relative:text;mso-position-vertical:absolute;mso-position-vertical-relative:text;v-text-anchor:top" o:gfxdata="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" stroked="f">
                 <v:textbox style="mso-fit-shape-to-text:t" inset="0,0,0,0">
                   <w:txbxContent>
                     <w:p>
@@ -1814,10 +1717,124 @@
       <w:r>
         <w:rPr>
           <w:rFonts w:ascii="Times New Roman" w:hAnsi="Times New Roman" w:cs="Times New Roman"/>
-          <w:sz w:val="24"/>
-          <w:szCs w:val="24"/>
-        </w:rPr>
-        <w:t>“AGPEKKKKM” because the suffix array would normally have them recognized as patterns (“KK(…)”, “KKK(…)”, “KKKK(…)”) and would have take them into account during Kasisk</w:t>
+          <w:noProof/>
+          <w:sz w:val="24"/>
+          <w:szCs w:val="24"/>
+        </w:rPr>
+        <w:drawing>
+          <wp:anchor distT="0" distB="0" distL="114300" distR="114300" simplePos="0" relativeHeight="251659264" behindDoc="0" locked="0" layoutInCell="1" allowOverlap="1" wp14:anchorId="0A0900B9" wp14:editId="714B2B8C">
+            <wp:simplePos x="0" y="0"/>
+            <wp:positionH relativeFrom="column">
+              <wp:posOffset>334061</wp:posOffset>
+            </wp:positionH>
+            <wp:positionV relativeFrom="paragraph">
+              <wp:posOffset>1920773</wp:posOffset>
+            </wp:positionV>
+            <wp:extent cx="5963920" cy="1657350"/>
+            <wp:effectExtent l="0" t="0" r="0" b="0"/>
+            <wp:wrapTopAndBottom/>
+            <wp:docPr id="2" name="Obraz 2"/>
+            <wp:cNvGraphicFramePr>
+              <a:graphicFrameLocks xmlns:a="http://schemas.openxmlformats.org/drawingml/2006/main" noChangeAspect="1"/>
+            </wp:cNvGraphicFramePr>
+            <a:graphic xmlns:a="http://schemas.openxmlformats.org/drawingml/2006/main">
+              <a:graphicData uri="http://schemas.openxmlformats.org/drawingml/2006/picture">
+                <pic:pic xmlns:pic="http://schemas.openxmlformats.org/drawingml/2006/picture">
+                  <pic:nvPicPr>
+                    <pic:cNvPr id="2" name="suff_arr_sorted.PNG"/>
+                    <pic:cNvPicPr/>
+                  </pic:nvPicPr>
+                  <pic:blipFill>
+                    <a:blip r:embed="rId8">
+                      <a:extLst>
+                        <a:ext uri="{28A0092B-C50C-407E-A947-70E740481C1C}">
+                          <a14:useLocalDpi xmlns:a14="http://schemas.microsoft.com/office/drawing/2010/main" val="0"/>
+                        </a:ext>
+                      </a:extLst>
+                    </a:blip>
+                    <a:stretch>
+                      <a:fillRect/>
+                    </a:stretch>
+                  </pic:blipFill>
+                  <pic:spPr>
+                    <a:xfrm>
+                      <a:off x="0" y="0"/>
+                      <a:ext cx="5963920" cy="1657350"/>
+                    </a:xfrm>
+                    <a:prstGeom prst="rect">
+                      <a:avLst/>
+                    </a:prstGeom>
+                  </pic:spPr>
+                </pic:pic>
+              </a:graphicData>
+            </a:graphic>
+            <wp14:sizeRelH relativeFrom="page">
+              <wp14:pctWidth>0</wp14:pctWidth>
+            </wp14:sizeRelH>
+            <wp14:sizeRelV relativeFrom="page">
+              <wp14:pctHeight>0</wp14:pctHeight>
+            </wp14:sizeRelV>
+          </wp:anchor>
+        </w:drawing>
+      </w:r>
+      <w:r>
+        <w:rPr>
+          <w:rFonts w:ascii="Times New Roman" w:hAnsi="Times New Roman" w:cs="Times New Roman"/>
+          <w:sz w:val="24"/>
+          <w:szCs w:val="24"/>
+        </w:rPr>
+        <w:t>“AGPEKKKKM” because the suffix array would normally have them recognized as patterns (“</w:t>
+      </w:r>
+      <w:r>
+        <w:rPr>
+          <w:rFonts w:ascii="Times New Roman" w:hAnsi="Times New Roman" w:cs="Times New Roman"/>
+          <w:sz w:val="24"/>
+          <w:szCs w:val="24"/>
+          <w:u w:val="single"/>
+        </w:rPr>
+        <w:t>KK</w:t>
+      </w:r>
+      <w:r>
+        <w:rPr>
+          <w:rFonts w:ascii="Times New Roman" w:hAnsi="Times New Roman" w:cs="Times New Roman"/>
+          <w:sz w:val="24"/>
+          <w:szCs w:val="24"/>
+        </w:rPr>
+        <w:t>(…)”, “</w:t>
+      </w:r>
+      <w:r>
+        <w:rPr>
+          <w:rFonts w:ascii="Times New Roman" w:hAnsi="Times New Roman" w:cs="Times New Roman"/>
+          <w:sz w:val="24"/>
+          <w:szCs w:val="24"/>
+          <w:u w:val="single"/>
+        </w:rPr>
+        <w:t>KK</w:t>
+      </w:r>
+      <w:r>
+        <w:rPr>
+          <w:rFonts w:ascii="Times New Roman" w:hAnsi="Times New Roman" w:cs="Times New Roman"/>
+          <w:sz w:val="24"/>
+          <w:szCs w:val="24"/>
+        </w:rPr>
+        <w:t>K(…)”, “</w:t>
+      </w:r>
+      <w:r>
+        <w:rPr>
+          <w:rFonts w:ascii="Times New Roman" w:hAnsi="Times New Roman" w:cs="Times New Roman"/>
+          <w:sz w:val="24"/>
+          <w:szCs w:val="24"/>
+          <w:u w:val="single"/>
+        </w:rPr>
+        <w:t>KK</w:t>
+      </w:r>
+      <w:r>
+        <w:rPr>
+          <w:rFonts w:ascii="Times New Roman" w:hAnsi="Times New Roman" w:cs="Times New Roman"/>
+          <w:sz w:val="24"/>
+          <w:szCs w:val="24"/>
+        </w:rPr>
+        <w:t>KK(…)”) and would have take them into account during Kasisk</w:t>
       </w:r>
       <w:r>
         <w:rPr>
@@ -1873,7 +1890,50 @@
           <w:sz w:val="24"/>
           <w:szCs w:val="24"/>
         </w:rPr>
-        <w:t xml:space="preserve"> so we would like to exclude them and my function makes that.</w:t>
+        <w:t xml:space="preserve"> so we would like to exclude them</w:t>
+      </w:r>
+      <w:r>
+        <w:rPr>
+          <w:rFonts w:ascii="Times New Roman" w:hAnsi="Times New Roman" w:cs="Times New Roman"/>
+          <w:sz w:val="24"/>
+          <w:szCs w:val="24"/>
+        </w:rPr>
+        <w:t xml:space="preserve"> from the suffix array</w:t>
+      </w:r>
+      <w:r>
+        <w:rPr>
+          <w:rFonts w:ascii="Times New Roman" w:hAnsi="Times New Roman" w:cs="Times New Roman"/>
+          <w:sz w:val="24"/>
+          <w:szCs w:val="24"/>
+        </w:rPr>
+        <w:t xml:space="preserve"> and my function makes that.</w:t>
+      </w:r>
+      <w:r>
+        <w:rPr>
+          <w:rFonts w:ascii="Times New Roman" w:hAnsi="Times New Roman" w:cs="Times New Roman"/>
+          <w:sz w:val="24"/>
+          <w:szCs w:val="24"/>
+        </w:rPr>
+        <w:t xml:space="preserve"> </w:t>
+      </w:r>
+    </w:p>
+    <w:p>
+      <w:pPr>
+        <w:pStyle w:val="Akapitzlist"/>
+        <w:ind w:left="1843"/>
+        <w:rPr>
+          <w:rFonts w:ascii="Times New Roman" w:hAnsi="Times New Roman" w:cs="Times New Roman"/>
+          <w:sz w:val="24"/>
+          <w:szCs w:val="24"/>
+        </w:rPr>
+      </w:pPr>
+      <w:r>
+        <w:rPr>
+          <w:rFonts w:ascii="Times New Roman" w:hAnsi="Times New Roman" w:cs="Times New Roman"/>
+          <w:sz w:val="24"/>
+          <w:szCs w:val="24"/>
+        </w:rPr>
+        <w:t>Program will print the sorted array if its length will be 35 or less.</w:t>
       </w:r>
     </w:p>
     <w:p>
@@ -1941,8 +2001,6 @@
         <w:ind w:left="1800"/>
         <w:rPr>
           <w:rFonts w:ascii="Times New Roman" w:hAnsi="Times New Roman" w:cs="Times New Roman"/>
-          <w:b/>
-          <w:bCs/>
           <w:sz w:val="24"/>
           <w:szCs w:val="24"/>
         </w:rPr>
@@ -1954,15 +2012,15 @@
         <mc:AlternateContent>
           <mc:Choice Requires="wps">
             <w:drawing>
-              <wp:anchor distT="0" distB="0" distL="114300" distR="114300" simplePos="0" relativeHeight="251666432" behindDoc="0" locked="0" layoutInCell="1" allowOverlap="1" wp14:anchorId="06F19FCB" wp14:editId="7E8BF481">
+              <wp:anchor distT="0" distB="0" distL="114300" distR="114300" simplePos="0" relativeHeight="251666432" behindDoc="0" locked="0" layoutInCell="1" allowOverlap="1" wp14:anchorId="7788C3E6" wp14:editId="6D41982E">
                 <wp:simplePos x="0" y="0"/>
                 <wp:positionH relativeFrom="column">
-                  <wp:posOffset>1071880</wp:posOffset>
+                  <wp:posOffset>1075055</wp:posOffset>
                 </wp:positionH>
                 <wp:positionV relativeFrom="paragraph">
-                  <wp:posOffset>1954530</wp:posOffset>
+                  <wp:posOffset>1890395</wp:posOffset>
                 </wp:positionV>
-                <wp:extent cx="2202180" cy="635"/>
+                <wp:extent cx="3049905" cy="541020"/>
                 <wp:effectExtent l="0" t="0" r="0" b="0"/>
                 <wp:wrapTopAndBottom/>
                 <wp:docPr id="6" name="Pole tekstowe 6"/>
@@ -1974,7 +2032,7 @@
                       <wps:spPr>
                         <a:xfrm>
                           <a:off x="0" y="0"/>
-                          <a:ext cx="2202180" cy="635"/>
+                          <a:ext cx="3049905" cy="541020"/>
                         </a:xfrm>
                         <a:prstGeom prst="rect">
                           <a:avLst/>
@@ -2023,7 +2081,16 @@
                               <w:t xml:space="preserve"> Kasiski method output. Since </w:t>
                             </w:r>
                             <w:r>
-                              <w:t>3 and 5 are most probable w have to choose one that we think is the correct one.</w:t>
+                              <w:t>3 and 5 are most probable w</w:t>
+                            </w:r>
+                            <w:r>
+                              <w:t>e</w:t>
+                            </w:r>
+                            <w:r>
+                              <w:t xml:space="preserve"> have to choose one that we think is the correct one.</w:t>
+                            </w:r>
+                            <w:r>
+                              <w:t xml:space="preserve"> Analyzing other divisors I would say in this case 5 is slightly more probable.</w:t>
                             </w:r>
                           </w:p>
                         </w:txbxContent>
@@ -2032,18 +2099,24 @@
                         <a:prstTxWarp prst="textNoShape">
                           <a:avLst/>
                         </a:prstTxWarp>
-                        <a:spAutoFit/>
+                        <a:noAutofit/>
                       </wps:bodyPr>
                     </wps:wsp>
                   </a:graphicData>
                 </a:graphic>
+                <wp14:sizeRelH relativeFrom="margin">
+                  <wp14:pctWidth>0</wp14:pctWidth>
+                </wp14:sizeRelH>
+                <wp14:sizeRelV relativeFrom="margin">
+                  <wp14:pctHeight>0</wp14:pctHeight>
+                </wp14:sizeRelV>
               </wp:anchor>
             </w:drawing>
           </mc:Choice>
           <mc:Fallback>
             <w:pict>
-              <v:shape w14:anchorId="06F19FCB" id="Pole tekstowe 6" o:spid="_x0000_s1028" type="#_x0000_t202" style="position:absolute;left:0;text-align:left;margin-left:84.4pt;margin-top:153.9pt;width:173.4pt;height:.05pt;z-index:251666432;visibility:visible;mso-wrap-style:square;mso-wrap-distance-left:9pt;mso-wrap-distance-top:0;mso-wrap-distance-right:9pt;mso-wrap-distance-bottom:0;mso-position-horizontal:absolute;mso-position-horizontal-relative:text;mso-position-vertical:absolute;mso-position-vertical-relative:text;v-text-anchor:top" o:gfxdata="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" stroked="f">
-                <v:textbox style="mso-fit-shape-to-text:t" inset="0,0,0,0">
+              <v:shape w14:anchorId="7788C3E6" id="Pole tekstowe 6" o:spid="_x0000_s1028" type="#_x0000_t202" style="position:absolute;left:0;text-align:left;margin-left:84.65pt;margin-top:148.85pt;width:240.15pt;height:42.6pt;z-index:251666432;visibility:visible;mso-wrap-style:square;mso-width-percent:0;mso-height-percent:0;mso-wrap-distance-left:9pt;mso-wrap-distance-top:0;mso-wrap-distance-right:9pt;mso-wrap-distance-bottom:0;mso-position-horizontal:absolute;mso-position-horizontal-relative:text;mso-position-vertical:absolute;mso-position-vertical-relative:text;mso-width-percent:0;mso-height-percent:0;mso-width-relative:margin;mso-height-relative:margin;v-text-anchor:top" o:gfxdata="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" stroked="f">
+                <v:textbox inset="0,0,0,0">
                   <w:txbxContent>
                     <w:p>
                       <w:pPr>
@@ -2080,7 +2153,16 @@
                         <w:t xml:space="preserve"> Kasiski method output. Since </w:t>
                       </w:r>
                       <w:r>
-                        <w:t>3 and 5 are most probable w have to choose one that we think is the correct one.</w:t>
+                        <w:t>3 and 5 are most probable w</w:t>
+                      </w:r>
+                      <w:r>
+                        <w:t>e</w:t>
+                      </w:r>
+                      <w:r>
+                        <w:t xml:space="preserve"> have to choose one that we think is the correct one.</w:t>
+                      </w:r>
+                      <w:r>
+                        <w:t xml:space="preserve"> Analyzing other divisors I would say in this case 5 is slightly more probable.</w:t>
                       </w:r>
                     </w:p>
                   </w:txbxContent>
@@ -2099,7 +2181,7 @@
           <w:szCs w:val="24"/>
         </w:rPr>
         <w:drawing>
-          <wp:anchor distT="0" distB="0" distL="114300" distR="114300" simplePos="0" relativeHeight="251664384" behindDoc="0" locked="0" layoutInCell="1" allowOverlap="1">
+          <wp:anchor distT="0" distB="0" distL="114300" distR="114300" simplePos="0" relativeHeight="251664384" behindDoc="0" locked="0" layoutInCell="1" allowOverlap="1" wp14:anchorId="33F38C2E" wp14:editId="21559C50">
             <wp:simplePos x="0" y="0"/>
             <wp:positionH relativeFrom="column">
               <wp:posOffset>1071880</wp:posOffset>
@@ -2154,7 +2236,39 @@
           <w:sz w:val="24"/>
           <w:szCs w:val="24"/>
         </w:rPr>
-        <w:t xml:space="preserve">This is a way of guessing the key length. It analyses distances between patterns and finds it divisors. Then </w:t>
+        <w:t>This is a way of guessing the key length. It analyses distances between patterns</w:t>
+      </w:r>
+      <w:r>
+        <w:rPr>
+          <w:rFonts w:ascii="Times New Roman" w:hAnsi="Times New Roman" w:cs="Times New Roman"/>
+          <w:sz w:val="24"/>
+          <w:szCs w:val="24"/>
+        </w:rPr>
+        <w:t xml:space="preserve"> in previously prepared suffix array</w:t>
+      </w:r>
+      <w:r>
+        <w:rPr>
+          <w:rFonts w:ascii="Times New Roman" w:hAnsi="Times New Roman" w:cs="Times New Roman"/>
+          <w:sz w:val="24"/>
+          <w:szCs w:val="24"/>
+        </w:rPr>
+        <w:t xml:space="preserve"> and finds </w:t>
+      </w:r>
+      <w:r>
+        <w:rPr>
+          <w:rFonts w:ascii="Times New Roman" w:hAnsi="Times New Roman" w:cs="Times New Roman"/>
+          <w:sz w:val="24"/>
+          <w:szCs w:val="24"/>
+        </w:rPr>
+        <w:t>their</w:t>
+      </w:r>
+      <w:r>
+        <w:rPr>
+          <w:rFonts w:ascii="Times New Roman" w:hAnsi="Times New Roman" w:cs="Times New Roman"/>
+          <w:sz w:val="24"/>
+          <w:szCs w:val="24"/>
+        </w:rPr>
+        <w:t xml:space="preserve"> divisors. Then </w:t>
       </w:r>
       <w:r>
         <w:rPr>
@@ -2170,8 +2284,108 @@
           <w:sz w:val="24"/>
           <w:szCs w:val="24"/>
         </w:rPr>
-        <w:t>length.</w:t>
-      </w:r>
+        <w:t>length</w:t>
+      </w:r>
+      <w:r>
+        <w:rPr>
+          <w:rFonts w:ascii="Times New Roman" w:hAnsi="Times New Roman" w:cs="Times New Roman"/>
+          <w:sz w:val="24"/>
+          <w:szCs w:val="24"/>
+        </w:rPr>
+        <w:t xml:space="preserve">. </w:t>
+      </w:r>
+    </w:p>
+    <w:p>
+      <w:pPr>
+        <w:pStyle w:val="Akapitzlist"/>
+        <w:ind w:left="1800"/>
+        <w:rPr>
+          <w:rFonts w:ascii="Times New Roman" w:hAnsi="Times New Roman" w:cs="Times New Roman"/>
+          <w:sz w:val="24"/>
+          <w:szCs w:val="24"/>
+        </w:rPr>
+      </w:pPr>
+      <w:r>
+        <w:rPr>
+          <w:rFonts w:ascii="Times New Roman" w:hAnsi="Times New Roman" w:cs="Times New Roman"/>
+          <w:sz w:val="24"/>
+          <w:szCs w:val="24"/>
+        </w:rPr>
+        <w:lastRenderedPageBreak/>
+        <w:t>Worth to mention, 2 is very often the most frequent divisor but we can discard it in most cases. Two-lettered key is very easy to break and is foolish to use so we can ignore it since chance that the actual key is</w:t>
+      </w:r>
+      <w:r>
+        <w:rPr>
+          <w:rFonts w:ascii="Times New Roman" w:hAnsi="Times New Roman" w:cs="Times New Roman"/>
+          <w:sz w:val="24"/>
+          <w:szCs w:val="24"/>
+        </w:rPr>
+        <w:t xml:space="preserve"> of the length</w:t>
+      </w:r>
+      <w:r>
+        <w:rPr>
+          <w:rFonts w:ascii="Times New Roman" w:hAnsi="Times New Roman" w:cs="Times New Roman"/>
+          <w:sz w:val="24"/>
+          <w:szCs w:val="24"/>
+        </w:rPr>
+        <w:t xml:space="preserve"> 2 i</w:t>
+      </w:r>
+      <w:r>
+        <w:rPr>
+          <w:rFonts w:ascii="Times New Roman" w:hAnsi="Times New Roman" w:cs="Times New Roman"/>
+          <w:sz w:val="24"/>
+          <w:szCs w:val="24"/>
+        </w:rPr>
+        <w:t>s</w:t>
+      </w:r>
+      <w:r>
+        <w:rPr>
+          <w:rFonts w:ascii="Times New Roman" w:hAnsi="Times New Roman" w:cs="Times New Roman"/>
+          <w:sz w:val="24"/>
+          <w:szCs w:val="24"/>
+        </w:rPr>
+        <w:t xml:space="preserve"> very small</w:t>
+      </w:r>
+      <w:r>
+        <w:rPr>
+          <w:rFonts w:ascii="Times New Roman" w:hAnsi="Times New Roman" w:cs="Times New Roman"/>
+          <w:sz w:val="24"/>
+          <w:szCs w:val="24"/>
+        </w:rPr>
+        <w:t>.</w:t>
+      </w:r>
+    </w:p>
+    <w:p>
+      <w:pPr>
+        <w:pStyle w:val="Akapitzlist"/>
+        <w:ind w:left="1800"/>
+        <w:rPr>
+          <w:rFonts w:ascii="Times New Roman" w:hAnsi="Times New Roman" w:cs="Times New Roman"/>
+          <w:sz w:val="24"/>
+          <w:szCs w:val="24"/>
+        </w:rPr>
+      </w:pPr>
+      <w:r>
+        <w:rPr>
+          <w:rFonts w:ascii="Times New Roman" w:hAnsi="Times New Roman" w:cs="Times New Roman"/>
+          <w:sz w:val="24"/>
+          <w:szCs w:val="24"/>
+        </w:rPr>
+        <w:t xml:space="preserve">I have also limited the key length searched with this method to 25 since longer key is also normally not very probable and if there is no boundary value, this table for very long text (&gt;1000 characters) can become unnecessarily long. </w:t>
+      </w:r>
+    </w:p>
+    <w:p>
+      <w:pPr>
+        <w:pStyle w:val="Akapitzlist"/>
+        <w:ind w:left="1800"/>
+        <w:rPr>
+          <w:rFonts w:ascii="Times New Roman" w:hAnsi="Times New Roman" w:cs="Times New Roman"/>
+          <w:b/>
+          <w:bCs/>
+          <w:sz w:val="24"/>
+          <w:szCs w:val="24"/>
+        </w:rPr>
+      </w:pPr>
     </w:p>
     <w:p>
       <w:pPr>
@@ -2274,11 +2488,10 @@
         <w:rPr>
           <w:noProof/>
         </w:rPr>
-        <w:lastRenderedPageBreak/>
         <mc:AlternateContent>
           <mc:Choice Requires="wps">
             <w:drawing>
-              <wp:anchor distT="0" distB="0" distL="114300" distR="114300" simplePos="0" relativeHeight="251669504" behindDoc="0" locked="0" layoutInCell="1" allowOverlap="1" wp14:anchorId="448A4661" wp14:editId="07BAD354">
+              <wp:anchor distT="0" distB="0" distL="114300" distR="114300" simplePos="0" relativeHeight="251669504" behindDoc="0" locked="0" layoutInCell="1" allowOverlap="1" wp14:anchorId="08A66102" wp14:editId="71E44059">
                 <wp:simplePos x="0" y="0"/>
                 <wp:positionH relativeFrom="column">
                   <wp:posOffset>1148080</wp:posOffset>
@@ -2396,7 +2609,7 @@
           </mc:Choice>
           <mc:Fallback>
             <w:pict>
-              <v:shape w14:anchorId="448A4661" id="Pole tekstowe 8" o:spid="_x0000_s1029" type="#_x0000_t202" style="position:absolute;left:0;text-align:left;margin-left:90.4pt;margin-top:424.05pt;width:397.75pt;height:.05pt;z-index:251669504;visibility:visible;mso-wrap-style:square;mso-wrap-distance-left:9pt;mso-wrap-distance-top:0;mso-wrap-distance-right:9pt;mso-wrap-distance-bottom:0;mso-position-horizontal:absolute;mso-position-horizontal-relative:text;mso-position-vertical:absolute;mso-position-vertical-relative:text;v-text-anchor:top" o:gfxdata="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" stroked="f">
+              <v:shape w14:anchorId="08A66102" id="Pole tekstowe 8" o:spid="_x0000_s1029" type="#_x0000_t202" style="position:absolute;left:0;text-align:left;margin-left:90.4pt;margin-top:424.05pt;width:397.75pt;height:.05pt;z-index:251669504;visibility:visible;mso-wrap-style:square;mso-wrap-distance-left:9pt;mso-wrap-distance-top:0;mso-wrap-distance-right:9pt;mso-wrap-distance-bottom:0;mso-position-horizontal:absolute;mso-position-horizontal-relative:text;mso-position-vertical:absolute;mso-position-vertical-relative:text;v-text-anchor:top" o:gfxdata="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" stroked="f">
                 <v:textbox style="mso-fit-shape-to-text:t" inset="0,0,0,0">
                   <w:txbxContent>
                     <w:p>
@@ -2483,7 +2696,7 @@
           <w:szCs w:val="24"/>
         </w:rPr>
         <w:drawing>
-          <wp:anchor distT="0" distB="0" distL="114300" distR="114300" simplePos="0" relativeHeight="251667456" behindDoc="0" locked="0" layoutInCell="1" allowOverlap="1">
+          <wp:anchor distT="0" distB="0" distL="114300" distR="114300" simplePos="0" relativeHeight="251667456" behindDoc="0" locked="0" layoutInCell="1" allowOverlap="1" wp14:anchorId="042B30A3" wp14:editId="07F58501">
             <wp:simplePos x="0" y="0"/>
             <wp:positionH relativeFrom="column">
               <wp:posOffset>1148080</wp:posOffset>
@@ -2544,7 +2757,39 @@
           <w:sz w:val="24"/>
           <w:szCs w:val="24"/>
         </w:rPr>
-        <w:t xml:space="preserve">Since there is some frequency in which letters in English appears on average, we can determine how much the given test is close to being an average English text and chi squared method does exactly that. Vigenere cipher is polyalphabetic cipher so average frequency of each letter is going to be closer to 1/26 the better the key we produce will be. But we know that every </w:t>
+        <w:t>Since there is some frequency in which letters in English appears on average, we can determine how much the given te</w:t>
+      </w:r>
+      <w:r>
+        <w:rPr>
+          <w:rFonts w:ascii="Times New Roman" w:hAnsi="Times New Roman" w:cs="Times New Roman"/>
+          <w:sz w:val="24"/>
+          <w:szCs w:val="24"/>
+        </w:rPr>
+        <w:t>x</w:t>
+      </w:r>
+      <w:r>
+        <w:rPr>
+          <w:rFonts w:ascii="Times New Roman" w:hAnsi="Times New Roman" w:cs="Times New Roman"/>
+          <w:sz w:val="24"/>
+          <w:szCs w:val="24"/>
+        </w:rPr>
+        <w:t xml:space="preserve">t is close to being an average English text and chi squared method does exactly that. Vigenere cipher is polyalphabetic cipher so average frequency of each letter is going to be closer to 1/26 the better the key </w:t>
+      </w:r>
+      <w:r>
+        <w:rPr>
+          <w:rFonts w:ascii="Times New Roman" w:hAnsi="Times New Roman" w:cs="Times New Roman"/>
+          <w:sz w:val="24"/>
+          <w:szCs w:val="24"/>
+        </w:rPr>
+        <w:t>used</w:t>
+      </w:r>
+      <w:r>
+        <w:rPr>
+          <w:rFonts w:ascii="Times New Roman" w:hAnsi="Times New Roman" w:cs="Times New Roman"/>
+          <w:sz w:val="24"/>
+          <w:szCs w:val="24"/>
+        </w:rPr>
+        <w:t xml:space="preserve"> will be. But we know that every </w:t>
       </w:r>
       <w:r>
         <w:rPr>
@@ -2554,9 +2799,16 @@
           <w:sz w:val="24"/>
           <w:szCs w:val="24"/>
         </w:rPr>
-        <w:t>n-</w:t>
-      </w:r>
-      <w:proofErr w:type="spellStart"/>
+        <w:t xml:space="preserve">n-th </w:t>
+      </w:r>
+      <w:r>
+        <w:rPr>
+          <w:rFonts w:ascii="Times New Roman" w:hAnsi="Times New Roman" w:cs="Times New Roman"/>
+          <w:sz w:val="24"/>
+          <w:szCs w:val="24"/>
+        </w:rPr>
+        <w:t>letter (</w:t>
+      </w:r>
       <w:r>
         <w:rPr>
           <w:rFonts w:ascii="Times New Roman" w:hAnsi="Times New Roman" w:cs="Times New Roman"/>
@@ -2565,9 +2817,32 @@
           <w:sz w:val="24"/>
           <w:szCs w:val="24"/>
         </w:rPr>
-        <w:t>th</w:t>
-      </w:r>
-      <w:proofErr w:type="spellEnd"/>
+        <w:t>n</w:t>
+      </w:r>
+      <w:r>
+        <w:rPr>
+          <w:rFonts w:ascii="Times New Roman" w:hAnsi="Times New Roman" w:cs="Times New Roman"/>
+          <w:sz w:val="24"/>
+          <w:szCs w:val="24"/>
+        </w:rPr>
+        <w:t xml:space="preserve"> is the key length) is encrypted with the same letter and is just monoalphabetic cipher. We divide</w:t>
+      </w:r>
+      <w:r>
+        <w:rPr>
+          <w:rFonts w:ascii="Times New Roman" w:hAnsi="Times New Roman" w:cs="Times New Roman"/>
+          <w:sz w:val="24"/>
+          <w:szCs w:val="24"/>
+        </w:rPr>
+        <w:t xml:space="preserve"> therefore the</w:t>
+      </w:r>
+      <w:r>
+        <w:rPr>
+          <w:rFonts w:ascii="Times New Roman" w:hAnsi="Times New Roman" w:cs="Times New Roman"/>
+          <w:sz w:val="24"/>
+          <w:szCs w:val="24"/>
+        </w:rPr>
+        <w:t xml:space="preserve"> ciphertext in </w:t>
+      </w:r>
       <w:r>
         <w:rPr>
           <w:rFonts w:ascii="Times New Roman" w:hAnsi="Times New Roman" w:cs="Times New Roman"/>
@@ -2576,24 +2851,6 @@
           <w:sz w:val="24"/>
           <w:szCs w:val="24"/>
         </w:rPr>
-        <w:t xml:space="preserve"> </w:t>
-      </w:r>
-      <w:r>
-        <w:rPr>
-          <w:rFonts w:ascii="Times New Roman" w:hAnsi="Times New Roman" w:cs="Times New Roman"/>
-          <w:sz w:val="24"/>
-          <w:szCs w:val="24"/>
-        </w:rPr>
-        <w:t>letter (</w:t>
-      </w:r>
-      <w:r>
-        <w:rPr>
-          <w:rFonts w:ascii="Times New Roman" w:hAnsi="Times New Roman" w:cs="Times New Roman"/>
-          <w:i/>
-          <w:iCs/>
-          <w:sz w:val="24"/>
-          <w:szCs w:val="24"/>
-        </w:rPr>
         <w:t>n</w:t>
       </w:r>
       <w:r>
@@ -2602,7 +2859,39 @@
           <w:sz w:val="24"/>
           <w:szCs w:val="24"/>
         </w:rPr>
-        <w:t xml:space="preserve"> is the key length) is encrypted with the same letter and is just monoalphabetic cipher. We divide ciphertext in n cosets and then shift this coset left 26 times each time calculating the </w:t>
+        <w:t xml:space="preserve"> cosets and then shift </w:t>
+      </w:r>
+      <w:r>
+        <w:rPr>
+          <w:rFonts w:ascii="Times New Roman" w:hAnsi="Times New Roman" w:cs="Times New Roman"/>
+          <w:sz w:val="24"/>
+          <w:szCs w:val="24"/>
+        </w:rPr>
+        <w:t>each</w:t>
+      </w:r>
+      <w:r>
+        <w:rPr>
+          <w:rFonts w:ascii="Times New Roman" w:hAnsi="Times New Roman" w:cs="Times New Roman"/>
+          <w:sz w:val="24"/>
+          <w:szCs w:val="24"/>
+        </w:rPr>
+        <w:t xml:space="preserve"> coset left 26 times</w:t>
+      </w:r>
+      <w:r>
+        <w:rPr>
+          <w:rFonts w:ascii="Times New Roman" w:hAnsi="Times New Roman" w:cs="Times New Roman"/>
+          <w:sz w:val="24"/>
+          <w:szCs w:val="24"/>
+        </w:rPr>
+        <w:t xml:space="preserve"> (trying every letter)</w:t>
+      </w:r>
+      <w:r>
+        <w:rPr>
+          <w:rFonts w:ascii="Times New Roman" w:hAnsi="Times New Roman" w:cs="Times New Roman"/>
+          <w:sz w:val="24"/>
+          <w:szCs w:val="24"/>
+        </w:rPr>
+        <w:t xml:space="preserve"> each time calculating the </w:t>
       </w:r>
       <m:oMath>
         <m:sSup>
@@ -2865,6 +3154,7 @@
           <w:sz w:val="24"/>
           <w:szCs w:val="24"/>
         </w:rPr>
+        <w:lastRenderedPageBreak/>
         <w:t xml:space="preserve">-o </w:t>
       </w:r>
       <w:r>
@@ -2951,11 +3241,239 @@
           <w:rFonts w:ascii="Times New Roman" w:hAnsi="Times New Roman" w:cs="Times New Roman"/>
           <w:b/>
           <w:bCs/>
-          <w:sz w:val="32"/>
-          <w:szCs w:val="32"/>
-        </w:rPr>
-      </w:pPr>
-      <w:r>
+          <w:sz w:val="24"/>
+          <w:szCs w:val="24"/>
+        </w:rPr>
+      </w:pPr>
+      <w:r>
+        <w:rPr>
+          <w:rFonts w:ascii="Times New Roman" w:hAnsi="Times New Roman" w:cs="Times New Roman"/>
+          <w:b/>
+          <w:bCs/>
+          <w:sz w:val="28"/>
+          <w:szCs w:val="28"/>
+        </w:rPr>
+        <w:t>Project’s requirements</w:t>
+      </w:r>
+    </w:p>
+    <w:p>
+      <w:pPr>
+        <w:pStyle w:val="Akapitzlist"/>
+        <w:numPr>
+          <w:ilvl w:val="0"/>
+          <w:numId w:val="3"/>
+        </w:numPr>
+        <w:rPr>
+          <w:rFonts w:ascii="Times New Roman" w:hAnsi="Times New Roman" w:cs="Times New Roman"/>
+          <w:sz w:val="24"/>
+          <w:szCs w:val="24"/>
+        </w:rPr>
+      </w:pPr>
+      <w:r>
+        <w:rPr>
+          <w:rFonts w:ascii="Times New Roman" w:hAnsi="Times New Roman" w:cs="Times New Roman"/>
+          <w:sz w:val="24"/>
+          <w:szCs w:val="24"/>
+        </w:rPr>
+        <w:t>At least 4 classes</w:t>
+      </w:r>
+      <w:r>
+        <w:rPr>
+          <w:rFonts w:ascii="Times New Roman" w:hAnsi="Times New Roman" w:cs="Times New Roman"/>
+          <w:sz w:val="24"/>
+          <w:szCs w:val="24"/>
+        </w:rPr>
+        <w:t xml:space="preserve"> </w:t>
+      </w:r>
+      <w:r>
+        <w:rPr>
+          <w:rFonts w:ascii="Times New Roman" w:hAnsi="Times New Roman" w:cs="Times New Roman"/>
+          <w:i/>
+          <w:iCs/>
+          <w:sz w:val="24"/>
+          <w:szCs w:val="24"/>
+        </w:rPr>
+        <w:t>fulfilled</w:t>
+      </w:r>
+    </w:p>
+    <w:p>
+      <w:pPr>
+        <w:pStyle w:val="Akapitzlist"/>
+        <w:numPr>
+          <w:ilvl w:val="0"/>
+          <w:numId w:val="3"/>
+        </w:numPr>
+        <w:rPr>
+          <w:rFonts w:ascii="Times New Roman" w:hAnsi="Times New Roman" w:cs="Times New Roman"/>
+          <w:sz w:val="24"/>
+          <w:szCs w:val="24"/>
+        </w:rPr>
+      </w:pPr>
+      <w:r>
+        <w:rPr>
+          <w:rFonts w:ascii="Times New Roman" w:hAnsi="Times New Roman" w:cs="Times New Roman"/>
+          <w:sz w:val="24"/>
+          <w:szCs w:val="24"/>
+        </w:rPr>
+        <w:t>Project split into separate source and header files</w:t>
+      </w:r>
+      <w:r>
+        <w:rPr>
+          <w:rFonts w:ascii="Times New Roman" w:hAnsi="Times New Roman" w:cs="Times New Roman"/>
+          <w:sz w:val="24"/>
+          <w:szCs w:val="24"/>
+        </w:rPr>
+        <w:t xml:space="preserve"> </w:t>
+      </w:r>
+      <w:r>
+        <w:rPr>
+          <w:rFonts w:ascii="Times New Roman" w:hAnsi="Times New Roman" w:cs="Times New Roman"/>
+          <w:i/>
+          <w:iCs/>
+          <w:sz w:val="24"/>
+          <w:szCs w:val="24"/>
+        </w:rPr>
+        <w:t>fulfilled</w:t>
+      </w:r>
+    </w:p>
+    <w:p>
+      <w:pPr>
+        <w:pStyle w:val="Akapitzlist"/>
+        <w:numPr>
+          <w:ilvl w:val="0"/>
+          <w:numId w:val="3"/>
+        </w:numPr>
+        <w:rPr>
+          <w:rFonts w:ascii="Times New Roman" w:hAnsi="Times New Roman" w:cs="Times New Roman"/>
+          <w:sz w:val="24"/>
+          <w:szCs w:val="24"/>
+        </w:rPr>
+      </w:pPr>
+      <w:r>
+        <w:rPr>
+          <w:rFonts w:ascii="Times New Roman" w:hAnsi="Times New Roman" w:cs="Times New Roman"/>
+          <w:sz w:val="24"/>
+          <w:szCs w:val="24"/>
+        </w:rPr>
+        <w:t>Including the following topics from the labora</w:t>
+      </w:r>
+      <w:r>
+        <w:rPr>
+          <w:rFonts w:ascii="Times New Roman" w:hAnsi="Times New Roman" w:cs="Times New Roman"/>
+          <w:sz w:val="24"/>
+          <w:szCs w:val="24"/>
+        </w:rPr>
+        <w:t>t</w:t>
+      </w:r>
+      <w:r>
+        <w:rPr>
+          <w:rFonts w:ascii="Times New Roman" w:hAnsi="Times New Roman" w:cs="Times New Roman"/>
+          <w:sz w:val="24"/>
+          <w:szCs w:val="24"/>
+        </w:rPr>
+        <w:t>ories: inheritance AND overloaded operators AND (plymorphism OR multiple inheritance)</w:t>
+      </w:r>
+      <w:r>
+        <w:rPr>
+          <w:rFonts w:ascii="Times New Roman" w:hAnsi="Times New Roman" w:cs="Times New Roman"/>
+          <w:sz w:val="24"/>
+          <w:szCs w:val="24"/>
+        </w:rPr>
+        <w:t xml:space="preserve"> </w:t>
+      </w:r>
+      <w:r>
+        <w:rPr>
+          <w:rFonts w:ascii="Times New Roman" w:hAnsi="Times New Roman" w:cs="Times New Roman"/>
+          <w:i/>
+          <w:iCs/>
+          <w:sz w:val="24"/>
+          <w:szCs w:val="24"/>
+        </w:rPr>
+        <w:t>fulfilled with polymorphism used in main function to write class name into output file</w:t>
+      </w:r>
+    </w:p>
+    <w:p>
+      <w:pPr>
+        <w:pStyle w:val="Akapitzlist"/>
+        <w:numPr>
+          <w:ilvl w:val="0"/>
+          <w:numId w:val="3"/>
+        </w:numPr>
+        <w:rPr>
+          <w:rFonts w:ascii="Times New Roman" w:hAnsi="Times New Roman" w:cs="Times New Roman"/>
+          <w:sz w:val="24"/>
+          <w:szCs w:val="24"/>
+        </w:rPr>
+      </w:pPr>
+      <w:r>
+        <w:rPr>
+          <w:rFonts w:ascii="Times New Roman" w:hAnsi="Times New Roman" w:cs="Times New Roman"/>
+          <w:sz w:val="24"/>
+          <w:szCs w:val="24"/>
+        </w:rPr>
+        <w:t>Resource management in destructors</w:t>
+      </w:r>
+      <w:r>
+        <w:rPr>
+          <w:rFonts w:ascii="Times New Roman" w:hAnsi="Times New Roman" w:cs="Times New Roman"/>
+          <w:sz w:val="24"/>
+          <w:szCs w:val="24"/>
+        </w:rPr>
+        <w:t xml:space="preserve"> </w:t>
+      </w:r>
+      <w:r>
+        <w:rPr>
+          <w:rFonts w:ascii="Times New Roman" w:hAnsi="Times New Roman" w:cs="Times New Roman"/>
+          <w:i/>
+          <w:iCs/>
+          <w:sz w:val="24"/>
+          <w:szCs w:val="24"/>
+        </w:rPr>
+        <w:t>fulfilled in class SuffixArray</w:t>
+      </w:r>
+    </w:p>
+    <w:p>
+      <w:pPr>
+        <w:pStyle w:val="Akapitzlist"/>
+        <w:numPr>
+          <w:ilvl w:val="0"/>
+          <w:numId w:val="3"/>
+        </w:numPr>
+        <w:rPr>
+          <w:rFonts w:ascii="Times New Roman" w:hAnsi="Times New Roman" w:cs="Times New Roman"/>
+          <w:sz w:val="24"/>
+          <w:szCs w:val="24"/>
+        </w:rPr>
+      </w:pPr>
+      <w:r>
+        <w:rPr>
+          <w:rFonts w:ascii="Times New Roman" w:hAnsi="Times New Roman" w:cs="Times New Roman"/>
+          <w:sz w:val="24"/>
+          <w:szCs w:val="24"/>
+        </w:rPr>
+        <w:t>No memory leaks proof generated by an appropriate tool</w:t>
+      </w:r>
+      <w:r>
+        <w:rPr>
+          <w:rFonts w:ascii="Times New Roman" w:hAnsi="Times New Roman" w:cs="Times New Roman"/>
+          <w:sz w:val="24"/>
+          <w:szCs w:val="24"/>
+        </w:rPr>
+        <w:t xml:space="preserve"> </w:t>
+      </w:r>
+      <w:r>
+        <w:rPr>
+          <w:rFonts w:ascii="Times New Roman" w:hAnsi="Times New Roman" w:cs="Times New Roman"/>
+          <w:i/>
+          <w:iCs/>
+          <w:sz w:val="24"/>
+          <w:szCs w:val="24"/>
+        </w:rPr>
+        <w:t>fulfilled – screenshot in Conclusions</w:t>
+      </w:r>
+    </w:p>
+    <w:p>
+      <w:pPr>
         <w:rPr>
           <w:rFonts w:ascii="Times New Roman" w:hAnsi="Times New Roman" w:cs="Times New Roman"/>
           <w:b/>
@@ -2963,6 +3481,31 @@
           <w:sz w:val="32"/>
           <w:szCs w:val="32"/>
         </w:rPr>
+      </w:pPr>
+    </w:p>
+    <w:p>
+      <w:pPr>
+        <w:pStyle w:val="Akapitzlist"/>
+        <w:numPr>
+          <w:ilvl w:val="0"/>
+          <w:numId w:val="1"/>
+        </w:numPr>
+        <w:rPr>
+          <w:rFonts w:ascii="Times New Roman" w:hAnsi="Times New Roman" w:cs="Times New Roman"/>
+          <w:b/>
+          <w:bCs/>
+          <w:sz w:val="32"/>
+          <w:szCs w:val="32"/>
+        </w:rPr>
+      </w:pPr>
+      <w:r>
+        <w:rPr>
+          <w:rFonts w:ascii="Times New Roman" w:hAnsi="Times New Roman" w:cs="Times New Roman"/>
+          <w:b/>
+          <w:bCs/>
+          <w:sz w:val="32"/>
+          <w:szCs w:val="32"/>
+        </w:rPr>
         <w:t>Conclusions</w:t>
       </w:r>
     </w:p>
@@ -2993,17 +3536,14 @@
           <w:szCs w:val="24"/>
         </w:rPr>
       </w:pPr>
-      <w:bookmarkStart w:id="1" w:name="_GoBack"/>
-      <w:bookmarkEnd w:id="1"/>
       <w:r>
         <w:rPr>
           <w:noProof/>
         </w:rPr>
-        <w:lastRenderedPageBreak/>
         <mc:AlternateContent>
           <mc:Choice Requires="wps">
             <w:drawing>
-              <wp:anchor distT="0" distB="0" distL="114300" distR="114300" simplePos="0" relativeHeight="251672576" behindDoc="0" locked="0" layoutInCell="1" allowOverlap="1" wp14:anchorId="1F76BA78" wp14:editId="28DC5740">
+              <wp:anchor distT="0" distB="0" distL="114300" distR="114300" simplePos="0" relativeHeight="251672576" behindDoc="0" locked="0" layoutInCell="1" allowOverlap="1" wp14:anchorId="4BD43622" wp14:editId="272D87A7">
                 <wp:simplePos x="0" y="0"/>
                 <wp:positionH relativeFrom="column">
                   <wp:posOffset>147320</wp:posOffset>
@@ -3069,31 +3609,19 @@
                               <w:fldChar w:fldCharType="end"/>
                             </w:r>
                             <w:r>
-                              <w:t xml:space="preserve"> </w:t>
+                              <w:t xml:space="preserve"> R</w:t>
                             </w:r>
-                            <w:proofErr w:type="spellStart"/>
                             <w:r>
-                              <w:t>Raport</w:t>
+                              <w:t>e</w:t>
                             </w:r>
-                            <w:proofErr w:type="spellEnd"/>
                             <w:r>
-                              <w:t xml:space="preserve"> from </w:t>
+                              <w:t>port from Dr.Memory l</w:t>
                             </w:r>
-                            <w:proofErr w:type="spellStart"/>
                             <w:r>
-                              <w:t>Dr.Memory</w:t>
+                              <w:t>ea</w:t>
                             </w:r>
-                            <w:proofErr w:type="spellEnd"/>
                             <w:r>
-                              <w:t xml:space="preserve"> </w:t>
-                            </w:r>
-                            <w:proofErr w:type="spellStart"/>
-                            <w:r>
-                              <w:t>laeaks</w:t>
-                            </w:r>
-                            <w:proofErr w:type="spellEnd"/>
-                            <w:r>
-                              <w:t xml:space="preserve"> detector.</w:t>
+                              <w:t>ks detector.</w:t>
                             </w:r>
                           </w:p>
                         </w:txbxContent>
@@ -3112,7 +3640,7 @@
           </mc:Choice>
           <mc:Fallback>
             <w:pict>
-              <v:shape w14:anchorId="1F76BA78" id="Pole tekstowe 10" o:spid="_x0000_s1030" type="#_x0000_t202" style="position:absolute;left:0;text-align:left;margin-left:11.6pt;margin-top:194.45pt;width:453.6pt;height:.05pt;z-index:251672576;visibility:visible;mso-wrap-style:square;mso-wrap-distance-left:9pt;mso-wrap-distance-top:0;mso-wrap-distance-right:9pt;mso-wrap-distance-bottom:0;mso-position-horizontal:absolute;mso-position-horizontal-relative:text;mso-position-vertical:absolute;mso-position-vertical-relative:text;v-text-anchor:top" o:gfxdata="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" stroked="f">
+              <v:shape w14:anchorId="4BD43622" id="Pole tekstowe 10" o:spid="_x0000_s1030" type="#_x0000_t202" style="position:absolute;left:0;text-align:left;margin-left:11.6pt;margin-top:194.45pt;width:453.6pt;height:.05pt;z-index:251672576;visibility:visible;mso-wrap-style:square;mso-wrap-distance-left:9pt;mso-wrap-distance-top:0;mso-wrap-distance-right:9pt;mso-wrap-distance-bottom:0;mso-position-horizontal:absolute;mso-position-horizontal-relative:text;mso-position-vertical:absolute;mso-position-vertical-relative:text;v-text-anchor:top" o:gfxdata="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" stroked="f">
                 <v:textbox style="mso-fit-shape-to-text:t" inset="0,0,0,0">
                   <w:txbxContent>
                     <w:p>
@@ -3147,31 +3675,19 @@
                         <w:fldChar w:fldCharType="end"/>
                       </w:r>
                       <w:r>
-                        <w:t xml:space="preserve"> </w:t>
+                        <w:t xml:space="preserve"> R</w:t>
                       </w:r>
-                      <w:proofErr w:type="spellStart"/>
                       <w:r>
-                        <w:t>Raport</w:t>
+                        <w:t>e</w:t>
                       </w:r>
-                      <w:proofErr w:type="spellEnd"/>
                       <w:r>
-                        <w:t xml:space="preserve"> from </w:t>
+                        <w:t>port from Dr.Memory l</w:t>
                       </w:r>
-                      <w:proofErr w:type="spellStart"/>
                       <w:r>
-                        <w:t>Dr.Memory</w:t>
+                        <w:t>ea</w:t>
                       </w:r>
-                      <w:proofErr w:type="spellEnd"/>
                       <w:r>
-                        <w:t xml:space="preserve"> </w:t>
-                      </w:r>
-                      <w:proofErr w:type="spellStart"/>
-                      <w:r>
-                        <w:t>laeaks</w:t>
-                      </w:r>
-                      <w:proofErr w:type="spellEnd"/>
-                      <w:r>
-                        <w:t xml:space="preserve"> detector.</w:t>
+                        <w:t>ks detector.</w:t>
                       </w:r>
                     </w:p>
                   </w:txbxContent>
@@ -3190,7 +3706,7 @@
           <w:szCs w:val="24"/>
         </w:rPr>
         <w:drawing>
-          <wp:anchor distT="0" distB="0" distL="114300" distR="114300" simplePos="0" relativeHeight="251670528" behindDoc="0" locked="0" layoutInCell="1" allowOverlap="1">
+          <wp:anchor distT="0" distB="0" distL="114300" distR="114300" simplePos="0" relativeHeight="251670528" behindDoc="0" locked="0" layoutInCell="1" allowOverlap="1" wp14:anchorId="18B9C838" wp14:editId="2A42C8D0">
             <wp:simplePos x="0" y="0"/>
             <wp:positionH relativeFrom="column">
               <wp:posOffset>147320</wp:posOffset>
@@ -3492,11 +4008,103 @@
       </w:rPr>
     </w:lvl>
   </w:abstractNum>
+  <w:abstractNum w:abstractNumId="2" w15:restartNumberingAfterBreak="0">
+    <w:nsid w:val="413C4DB8"/>
+    <w:multiLevelType w:val="hybridMultilevel"/>
+    <w:tmpl w:val="F1248DCE"/>
+    <w:lvl w:ilvl="0" w:tplc="748A5AEE">
+      <w:start w:val="1"/>
+      <w:numFmt w:val="decimal"/>
+      <w:lvlText w:val="%1)"/>
+      <w:lvlJc w:val="left"/>
+      <w:pPr>
+        <w:ind w:left="1980" w:hanging="360"/>
+      </w:pPr>
+      <w:rPr>
+        <w:rFonts w:hint="default"/>
+      </w:rPr>
+    </w:lvl>
+    <w:lvl w:ilvl="1" w:tplc="04150019" w:tentative="1">
+      <w:start w:val="1"/>
+      <w:numFmt w:val="lowerLetter"/>
+      <w:lvlText w:val="%2."/>
+      <w:lvlJc w:val="left"/>
+      <w:pPr>
+        <w:ind w:left="2700" w:hanging="360"/>
+      </w:pPr>
+    </w:lvl>
+    <w:lvl w:ilvl="2" w:tplc="0415001B" w:tentative="1">
+      <w:start w:val="1"/>
+      <w:numFmt w:val="lowerRoman"/>
+      <w:lvlText w:val="%3."/>
+      <w:lvlJc w:val="right"/>
+      <w:pPr>
+        <w:ind w:left="3420" w:hanging="180"/>
+      </w:pPr>
+    </w:lvl>
+    <w:lvl w:ilvl="3" w:tplc="0415000F" w:tentative="1">
+      <w:start w:val="1"/>
+      <w:numFmt w:val="decimal"/>
+      <w:lvlText w:val="%4."/>
+      <w:lvlJc w:val="left"/>
+      <w:pPr>
+        <w:ind w:left="4140" w:hanging="360"/>
+      </w:pPr>
+    </w:lvl>
+    <w:lvl w:ilvl="4" w:tplc="04150019" w:tentative="1">
+      <w:start w:val="1"/>
+      <w:numFmt w:val="lowerLetter"/>
+      <w:lvlText w:val="%5."/>
+      <w:lvlJc w:val="left"/>
+      <w:pPr>
+        <w:ind w:left="4860" w:hanging="360"/>
+      </w:pPr>
+    </w:lvl>
+    <w:lvl w:ilvl="5" w:tplc="0415001B" w:tentative="1">
+      <w:start w:val="1"/>
+      <w:numFmt w:val="lowerRoman"/>
+      <w:lvlText w:val="%6."/>
+      <w:lvlJc w:val="right"/>
+      <w:pPr>
+        <w:ind w:left="5580" w:hanging="180"/>
+      </w:pPr>
+    </w:lvl>
+    <w:lvl w:ilvl="6" w:tplc="0415000F" w:tentative="1">
+      <w:start w:val="1"/>
+      <w:numFmt w:val="decimal"/>
+      <w:lvlText w:val="%7."/>
+      <w:lvlJc w:val="left"/>
+      <w:pPr>
+        <w:ind w:left="6300" w:hanging="360"/>
+      </w:pPr>
+    </w:lvl>
+    <w:lvl w:ilvl="7" w:tplc="04150019" w:tentative="1">
+      <w:start w:val="1"/>
+      <w:numFmt w:val="lowerLetter"/>
+      <w:lvlText w:val="%8."/>
+      <w:lvlJc w:val="left"/>
+      <w:pPr>
+        <w:ind w:left="7020" w:hanging="360"/>
+      </w:pPr>
+    </w:lvl>
+    <w:lvl w:ilvl="8" w:tplc="0415001B" w:tentative="1">
+      <w:start w:val="1"/>
+      <w:numFmt w:val="lowerRoman"/>
+      <w:lvlText w:val="%9."/>
+      <w:lvlJc w:val="right"/>
+      <w:pPr>
+        <w:ind w:left="7740" w:hanging="180"/>
+      </w:pPr>
+    </w:lvl>
+  </w:abstractNum>
   <w:num w:numId="1">
     <w:abstractNumId w:val="0"/>
   </w:num>
   <w:num w:numId="2">
     <w:abstractNumId w:val="1"/>
+  </w:num>
+  <w:num w:numId="3">
+    <w:abstractNumId w:val="2"/>
   </w:num>
 </w:numbering>
 </file>
